--- a/КР№6 ИСПк-101-51-00 Борисов Константин Александрович.docx
+++ b/КР№6 ИСПк-101-51-00 Борисов Константин Александрович.docx
@@ -1,6 +1,6 @@
 
 <file path=word/document.xml><?xml version="1.0" encoding="utf-8"?>
-<w:document xmlns:wpc="http://schemas.microsoft.com/office/word/2010/wordprocessingCanvas" xmlns:cx="http://schemas.microsoft.com/office/drawing/2014/chartex" xmlns:cx1="http://schemas.microsoft.com/office/drawing/2015/9/8/chartex" xmlns:cx2="http://schemas.microsoft.com/office/drawing/2015/10/21/chartex" xmlns:cx3="http://schemas.microsoft.com/office/drawing/2016/5/9/chartex" xmlns:cx4="http://schemas.microsoft.com/office/drawing/2016/5/10/chartex" xmlns:cx5="http://schemas.microsoft.com/office/drawing/2016/5/11/chartex" xmlns:cx6="http://schemas.microsoft.com/office/drawing/2016/5/12/chartex" xmlns:cx7="http://schemas.microsoft.com/office/drawing/2016/5/13/chartex" xmlns:cx8="http://schemas.microsoft.com/office/drawing/2016/5/14/chartex" xmlns:mc="http://schemas.openxmlformats.org/markup-compatibility/2006" xmlns:aink="http://schemas.microsoft.com/office/drawing/2016/ink" xmlns:am3d="http://schemas.microsoft.com/office/drawing/2017/model3d" xmlns:o="urn:schemas-microsoft-com:office:office" xmlns:r="http://schemas.openxmlformats.org/officeDocument/2006/relationships" xmlns:m="http://schemas.openxmlformats.org/officeDocument/2006/math" xmlns:v="urn:schemas-microsoft-com:vml" xmlns:wp14="http://schemas.microsoft.com/office/word/2010/wordprocessingDrawing" xmlns:wp="http://schemas.openxmlformats.org/drawingml/2006/wordprocessingDrawing" xmlns:w10="urn:schemas-microsoft-com:office:word" xmlns:w="http://schemas.openxmlformats.org/wordprocessingml/2006/main" xmlns:w14="http://schemas.microsoft.com/office/word/2010/wordml" xmlns:w15="http://schemas.microsoft.com/office/word/2012/wordml" xmlns:w16cid="http://schemas.microsoft.com/office/word/2016/wordml/cid" xmlns:w16se="http://schemas.microsoft.com/office/word/2015/wordml/symex" xmlns:wpg="http://schemas.microsoft.com/office/word/2010/wordprocessingGroup" xmlns:wpi="http://schemas.microsoft.com/office/word/2010/wordprocessingInk" xmlns:wne="http://schemas.microsoft.com/office/word/2006/wordml" xmlns:wps="http://schemas.microsoft.com/office/word/2010/wordprocessingShape" mc:Ignorable="w14 w15 w16se w16cid wp14">
+<w:document xmlns:wpc="http://schemas.microsoft.com/office/word/2010/wordprocessingCanvas" xmlns:cx="http://schemas.microsoft.com/office/drawing/2014/chartex" xmlns:cx1="http://schemas.microsoft.com/office/drawing/2015/9/8/chartex" xmlns:cx2="http://schemas.microsoft.com/office/drawing/2015/10/21/chartex" xmlns:cx3="http://schemas.microsoft.com/office/drawing/2016/5/9/chartex" xmlns:cx4="http://schemas.microsoft.com/office/drawing/2016/5/10/chartex" xmlns:cx5="http://schemas.microsoft.com/office/drawing/2016/5/11/chartex" xmlns:cx6="http://schemas.microsoft.com/office/drawing/2016/5/12/chartex" xmlns:cx7="http://schemas.microsoft.com/office/drawing/2016/5/13/chartex" xmlns:cx8="http://schemas.microsoft.com/office/drawing/2016/5/14/chartex" xmlns:mc="http://schemas.openxmlformats.org/markup-compatibility/2006" xmlns:aink="http://schemas.microsoft.com/office/drawing/2016/ink" xmlns:am3d="http://schemas.microsoft.com/office/drawing/2017/model3d" xmlns:o="urn:schemas-microsoft-com:office:office" xmlns:r="http://schemas.openxmlformats.org/officeDocument/2006/relationships" xmlns:m="http://schemas.openxmlformats.org/officeDocument/2006/math" xmlns:v="urn:schemas-microsoft-com:vml" xmlns:wp14="http://schemas.microsoft.com/office/word/2010/wordprocessingDrawing" xmlns:wp="http://schemas.openxmlformats.org/drawingml/2006/wordprocessingDrawing" xmlns:w10="urn:schemas-microsoft-com:office:word" xmlns:w="http://schemas.openxmlformats.org/wordprocessingml/2006/main" xmlns:w14="http://schemas.microsoft.com/office/word/2010/wordml" xmlns:w15="http://schemas.microsoft.com/office/word/2012/wordml" xmlns:w16cex="http://schemas.microsoft.com/office/word/2018/wordml/cex" xmlns:w16cid="http://schemas.microsoft.com/office/word/2016/wordml/cid" xmlns:w16="http://schemas.microsoft.com/office/word/2018/wordml" xmlns:w16se="http://schemas.microsoft.com/office/word/2015/wordml/symex" xmlns:wpg="http://schemas.microsoft.com/office/word/2010/wordprocessingGroup" xmlns:wpi="http://schemas.microsoft.com/office/word/2010/wordprocessingInk" xmlns:wne="http://schemas.microsoft.com/office/word/2006/wordml" xmlns:wps="http://schemas.microsoft.com/office/word/2010/wordprocessingShape" mc:Ignorable="w14 w15 w16se w16cid w16 w16cex wp14">
   <w:body>
     <w:p>
       <w:pPr>
@@ -990,6 +990,7 @@
         </w:tabs>
         <w:spacing w:line="360" w:lineRule="auto"/>
         <w:ind w:left="0" w:firstLine="709"/>
+        <w:jc w:val="both"/>
         <w:rPr>
           <w:rFonts w:ascii="Times New Roman" w:hAnsi="Times New Roman" w:cs="Times New Roman"/>
           <w:b/>
@@ -1023,6 +1024,7 @@
       <w:pPr>
         <w:spacing w:after="160" w:line="360" w:lineRule="auto"/>
         <w:ind w:firstLine="709"/>
+        <w:jc w:val="both"/>
         <w:rPr>
           <w:rFonts w:ascii="Times New Roman" w:hAnsi="Times New Roman" w:cs="Times New Roman"/>
           <w:color w:val="000000" w:themeColor="text1"/>
@@ -2692,18 +2694,18 @@
           <w:rFonts w:ascii="Times New Roman" w:hAnsi="Times New Roman" w:cs="Times New Roman"/>
           <w:bCs/>
           <w:color w:val="000000"/>
-        </w:rPr>
-      </w:pPr>
-      <w:proofErr w:type="spellStart"/>
-      <w:r>
-        <w:rPr>
-          <w:rFonts w:ascii="Times New Roman" w:hAnsi="Times New Roman" w:cs="Times New Roman"/>
-          <w:bCs/>
-          <w:color w:val="000000"/>
+          <w:lang w:val="en-US"/>
+        </w:rPr>
+      </w:pPr>
+      <w:r>
+        <w:rPr>
+          <w:rFonts w:ascii="Times New Roman" w:hAnsi="Times New Roman" w:cs="Times New Roman"/>
+          <w:bCs/>
+          <w:color w:val="000000"/>
+          <w:lang w:val="en-US"/>
         </w:rPr>
         <w:t>else</w:t>
       </w:r>
-      <w:proofErr w:type="spellEnd"/>
     </w:p>
     <w:p>
       <w:pPr>
@@ -2783,13 +2785,14 @@
         <w:rPr>
           <w:rFonts w:ascii="Times New Roman" w:hAnsi="Times New Roman" w:cs="Times New Roman"/>
           <w:color w:val="000000"/>
-        </w:rPr>
-      </w:pPr>
-      <w:proofErr w:type="spellStart"/>
-      <w:r>
-        <w:rPr>
-          <w:rFonts w:ascii="Times New Roman" w:hAnsi="Times New Roman" w:cs="Times New Roman"/>
-          <w:color w:val="000000"/>
+          <w:lang w:val="en-US"/>
+        </w:rPr>
+      </w:pPr>
+      <w:r>
+        <w:rPr>
+          <w:rFonts w:ascii="Times New Roman" w:hAnsi="Times New Roman" w:cs="Times New Roman"/>
+          <w:color w:val="000000"/>
+          <w:lang w:val="en-US"/>
         </w:rPr>
         <w:t>end_</w:t>
       </w:r>
@@ -2798,45 +2801,24 @@
         <w:rPr>
           <w:rFonts w:ascii="Times New Roman" w:hAnsi="Times New Roman" w:cs="Times New Roman"/>
           <w:color w:val="000000"/>
-        </w:rPr>
-        <w:t>queue</w:t>
-      </w:r>
-      <w:proofErr w:type="spellEnd"/>
-      <w:r>
-        <w:rPr>
-          <w:rFonts w:ascii="Times New Roman" w:hAnsi="Times New Roman" w:cs="Times New Roman"/>
-          <w:color w:val="000000"/>
-        </w:rPr>
-        <w:t xml:space="preserve"> :</w:t>
+          <w:lang w:val="en-US"/>
+        </w:rPr>
+        <w:t>queue :</w:t>
       </w:r>
       <w:proofErr w:type="gramEnd"/>
       <w:r>
         <w:rPr>
           <w:rFonts w:ascii="Times New Roman" w:hAnsi="Times New Roman" w:cs="Times New Roman"/>
           <w:color w:val="000000"/>
-        </w:rPr>
-        <w:t xml:space="preserve">= </w:t>
-      </w:r>
-      <w:proofErr w:type="spellStart"/>
-      <w:r>
-        <w:rPr>
-          <w:rFonts w:ascii="Times New Roman" w:hAnsi="Times New Roman" w:cs="Times New Roman"/>
-          <w:color w:val="000000"/>
-        </w:rPr>
-        <w:t>end_queue</w:t>
-      </w:r>
-      <w:proofErr w:type="spellEnd"/>
-      <w:r>
-        <w:rPr>
-          <w:rFonts w:ascii="Times New Roman" w:hAnsi="Times New Roman" w:cs="Times New Roman"/>
-          <w:color w:val="000000"/>
-        </w:rPr>
-        <w:t xml:space="preserve"> + </w:t>
+          <w:lang w:val="en-US"/>
+        </w:rPr>
+        <w:t xml:space="preserve">= end_queue + </w:t>
       </w:r>
       <w:r>
         <w:rPr>
           <w:rFonts w:ascii="Times New Roman" w:hAnsi="Times New Roman" w:cs="Times New Roman"/>
           <w:color w:val="006400"/>
+          <w:lang w:val="en-US"/>
         </w:rPr>
         <w:t>1</w:t>
       </w:r>
@@ -2844,6 +2826,7 @@
         <w:rPr>
           <w:rFonts w:ascii="Times New Roman" w:hAnsi="Times New Roman" w:cs="Times New Roman"/>
           <w:color w:val="000000"/>
+          <w:lang w:val="en-US"/>
         </w:rPr>
         <w:t>;</w:t>
       </w:r>
@@ -2856,22 +2839,23 @@
         <w:rPr>
           <w:rFonts w:ascii="Times New Roman" w:hAnsi="Times New Roman" w:cs="Times New Roman"/>
           <w:color w:val="000000"/>
-        </w:rPr>
-      </w:pPr>
-      <w:proofErr w:type="spellStart"/>
-      <w:r>
-        <w:rPr>
-          <w:rFonts w:ascii="Times New Roman" w:hAnsi="Times New Roman" w:cs="Times New Roman"/>
-          <w:bCs/>
-          <w:color w:val="000000"/>
+          <w:lang w:val="en-US"/>
+        </w:rPr>
+      </w:pPr>
+      <w:r>
+        <w:rPr>
+          <w:rFonts w:ascii="Times New Roman" w:hAnsi="Times New Roman" w:cs="Times New Roman"/>
+          <w:bCs/>
+          <w:color w:val="000000"/>
+          <w:lang w:val="en-US"/>
         </w:rPr>
         <w:t>end</w:t>
       </w:r>
-      <w:proofErr w:type="spellEnd"/>
-      <w:r>
-        <w:rPr>
-          <w:rFonts w:ascii="Times New Roman" w:hAnsi="Times New Roman" w:cs="Times New Roman"/>
-          <w:color w:val="000000"/>
+      <w:r>
+        <w:rPr>
+          <w:rFonts w:ascii="Times New Roman" w:hAnsi="Times New Roman" w:cs="Times New Roman"/>
+          <w:color w:val="000000"/>
+          <w:lang w:val="en-US"/>
         </w:rPr>
         <w:t>;</w:t>
       </w:r>
@@ -2884,22 +2868,23 @@
         <w:rPr>
           <w:rFonts w:ascii="Times New Roman" w:hAnsi="Times New Roman" w:cs="Times New Roman"/>
           <w:color w:val="000000"/>
-        </w:rPr>
-      </w:pPr>
-      <w:proofErr w:type="spellStart"/>
-      <w:r>
-        <w:rPr>
-          <w:rFonts w:ascii="Times New Roman" w:hAnsi="Times New Roman" w:cs="Times New Roman"/>
-          <w:bCs/>
-          <w:color w:val="000000"/>
+          <w:lang w:val="en-US"/>
+        </w:rPr>
+      </w:pPr>
+      <w:r>
+        <w:rPr>
+          <w:rFonts w:ascii="Times New Roman" w:hAnsi="Times New Roman" w:cs="Times New Roman"/>
+          <w:bCs/>
+          <w:color w:val="000000"/>
+          <w:lang w:val="en-US"/>
         </w:rPr>
         <w:t>end</w:t>
       </w:r>
-      <w:proofErr w:type="spellEnd"/>
-      <w:r>
-        <w:rPr>
-          <w:rFonts w:ascii="Times New Roman" w:hAnsi="Times New Roman" w:cs="Times New Roman"/>
-          <w:color w:val="000000"/>
+      <w:r>
+        <w:rPr>
+          <w:rFonts w:ascii="Times New Roman" w:hAnsi="Times New Roman" w:cs="Times New Roman"/>
+          <w:color w:val="000000"/>
+          <w:lang w:val="en-US"/>
         </w:rPr>
         <w:t>;</w:t>
       </w:r>
@@ -2912,75 +2897,60 @@
         <w:rPr>
           <w:rFonts w:ascii="Times New Roman" w:hAnsi="Times New Roman" w:cs="Times New Roman"/>
           <w:color w:val="000000"/>
-        </w:rPr>
-      </w:pPr>
-    </w:p>
-    <w:p>
-      <w:pPr>
-        <w:autoSpaceDE w:val="0"/>
-        <w:autoSpaceDN w:val="0"/>
-        <w:adjustRightInd w:val="0"/>
-        <w:rPr>
-          <w:rFonts w:ascii="Times New Roman" w:hAnsi="Times New Roman" w:cs="Times New Roman"/>
-          <w:color w:val="000000"/>
-        </w:rPr>
-      </w:pPr>
-      <w:proofErr w:type="spellStart"/>
-      <w:r>
-        <w:rPr>
-          <w:rFonts w:ascii="Times New Roman" w:hAnsi="Times New Roman" w:cs="Times New Roman"/>
-          <w:bCs/>
-          <w:color w:val="000000"/>
-        </w:rPr>
-        <w:t>procedure</w:t>
-      </w:r>
-      <w:proofErr w:type="spellEnd"/>
-      <w:r>
-        <w:rPr>
-          <w:rFonts w:ascii="Times New Roman" w:hAnsi="Times New Roman" w:cs="Times New Roman"/>
-          <w:bCs/>
-          <w:color w:val="000000"/>
-        </w:rPr>
-        <w:t xml:space="preserve"> </w:t>
-      </w:r>
-      <w:proofErr w:type="spellStart"/>
-      <w:r>
-        <w:rPr>
-          <w:rFonts w:ascii="Times New Roman" w:hAnsi="Times New Roman" w:cs="Times New Roman"/>
-          <w:color w:val="000000"/>
-        </w:rPr>
-        <w:t>Delqueue</w:t>
-      </w:r>
-      <w:proofErr w:type="spellEnd"/>
-      <w:r>
-        <w:rPr>
-          <w:rFonts w:ascii="Times New Roman" w:hAnsi="Times New Roman" w:cs="Times New Roman"/>
-          <w:color w:val="000000"/>
-        </w:rPr>
-        <w:t>;</w:t>
-      </w:r>
-    </w:p>
-    <w:p>
-      <w:pPr>
-        <w:autoSpaceDE w:val="0"/>
-        <w:autoSpaceDN w:val="0"/>
-        <w:adjustRightInd w:val="0"/>
-        <w:rPr>
-          <w:rFonts w:ascii="Times New Roman" w:hAnsi="Times New Roman" w:cs="Times New Roman"/>
-          <w:bCs/>
-          <w:color w:val="000000"/>
-        </w:rPr>
-      </w:pPr>
-      <w:proofErr w:type="spellStart"/>
-      <w:r>
-        <w:rPr>
-          <w:rFonts w:ascii="Times New Roman" w:hAnsi="Times New Roman" w:cs="Times New Roman"/>
-          <w:bCs/>
-          <w:color w:val="000000"/>
+          <w:lang w:val="en-US"/>
+        </w:rPr>
+      </w:pPr>
+    </w:p>
+    <w:p>
+      <w:pPr>
+        <w:autoSpaceDE w:val="0"/>
+        <w:autoSpaceDN w:val="0"/>
+        <w:adjustRightInd w:val="0"/>
+        <w:rPr>
+          <w:rFonts w:ascii="Times New Roman" w:hAnsi="Times New Roman" w:cs="Times New Roman"/>
+          <w:color w:val="000000"/>
+          <w:lang w:val="en-US"/>
+        </w:rPr>
+      </w:pPr>
+      <w:r>
+        <w:rPr>
+          <w:rFonts w:ascii="Times New Roman" w:hAnsi="Times New Roman" w:cs="Times New Roman"/>
+          <w:bCs/>
+          <w:color w:val="000000"/>
+          <w:lang w:val="en-US"/>
+        </w:rPr>
+        <w:t xml:space="preserve">procedure </w:t>
+      </w:r>
+      <w:r>
+        <w:rPr>
+          <w:rFonts w:ascii="Times New Roman" w:hAnsi="Times New Roman" w:cs="Times New Roman"/>
+          <w:color w:val="000000"/>
+          <w:lang w:val="en-US"/>
+        </w:rPr>
+        <w:t>Delqueue;</w:t>
+      </w:r>
+    </w:p>
+    <w:p>
+      <w:pPr>
+        <w:autoSpaceDE w:val="0"/>
+        <w:autoSpaceDN w:val="0"/>
+        <w:adjustRightInd w:val="0"/>
+        <w:rPr>
+          <w:rFonts w:ascii="Times New Roman" w:hAnsi="Times New Roman" w:cs="Times New Roman"/>
+          <w:bCs/>
+          <w:color w:val="000000"/>
+          <w:lang w:val="en-US"/>
+        </w:rPr>
+      </w:pPr>
+      <w:r>
+        <w:rPr>
+          <w:rFonts w:ascii="Times New Roman" w:hAnsi="Times New Roman" w:cs="Times New Roman"/>
+          <w:bCs/>
+          <w:color w:val="000000"/>
+          <w:lang w:val="en-US"/>
         </w:rPr>
         <w:t>var</w:t>
       </w:r>
-      <w:proofErr w:type="spellEnd"/>
     </w:p>
     <w:p>
       <w:pPr>
@@ -4161,7 +4131,6 @@
         <w:rPr>
           <w:rFonts w:ascii="Times New Roman" w:hAnsi="Times New Roman" w:cs="Times New Roman"/>
           <w:color w:val="000000"/>
-          <w:lang w:val="en-US"/>
         </w:rPr>
       </w:pPr>
       <w:proofErr w:type="spellStart"/>
@@ -4175,20 +4144,18 @@
         <w:t>PrintLn</w:t>
       </w:r>
       <w:proofErr w:type="spellEnd"/>
-      <w:r>
-        <w:rPr>
-          <w:rFonts w:ascii="Times New Roman" w:hAnsi="Times New Roman" w:cs="Times New Roman"/>
-          <w:color w:val="000000"/>
-          <w:lang w:val="en-US"/>
+      <w:proofErr w:type="gramEnd"/>
+      <w:r>
+        <w:rPr>
+          <w:rFonts w:ascii="Times New Roman" w:hAnsi="Times New Roman" w:cs="Times New Roman"/>
+          <w:color w:val="000000"/>
         </w:rPr>
         <w:t>(</w:t>
       </w:r>
-      <w:proofErr w:type="gramEnd"/>
       <w:r>
         <w:rPr>
           <w:rFonts w:ascii="Times New Roman" w:hAnsi="Times New Roman" w:cs="Times New Roman"/>
           <w:color w:val="0000FF"/>
-          <w:lang w:val="en-US"/>
         </w:rPr>
         <w:t xml:space="preserve">'1 - </w:t>
       </w:r>
@@ -4203,7 +4170,6 @@
         <w:rPr>
           <w:rFonts w:ascii="Times New Roman" w:hAnsi="Times New Roman" w:cs="Times New Roman"/>
           <w:color w:val="0000FF"/>
-          <w:lang w:val="en-US"/>
         </w:rPr>
         <w:t xml:space="preserve"> </w:t>
       </w:r>
@@ -4218,7 +4184,6 @@
         <w:rPr>
           <w:rFonts w:ascii="Times New Roman" w:hAnsi="Times New Roman" w:cs="Times New Roman"/>
           <w:color w:val="0000FF"/>
-          <w:lang w:val="en-US"/>
         </w:rPr>
         <w:t>'</w:t>
       </w:r>
@@ -4226,7 +4191,6 @@
         <w:rPr>
           <w:rFonts w:ascii="Times New Roman" w:hAnsi="Times New Roman" w:cs="Times New Roman"/>
           <w:color w:val="000000"/>
-          <w:lang w:val="en-US"/>
         </w:rPr>
         <w:t>);</w:t>
       </w:r>
@@ -5019,6 +4983,7 @@
         <w:rPr>
           <w:rFonts w:ascii="Times New Roman" w:hAnsi="Times New Roman" w:cs="Times New Roman"/>
           <w:b/>
+          <w:noProof/>
           <w:color w:val="000000" w:themeColor="text1"/>
           <w:sz w:val="28"/>
           <w:szCs w:val="28"/>
@@ -5142,6 +5107,7 @@
       <w:r>
         <w:rPr>
           <w:rFonts w:ascii="Times New Roman" w:hAnsi="Times New Roman" w:cs="Times New Roman"/>
+          <w:noProof/>
           <w:color w:val="000000" w:themeColor="text1"/>
           <w:sz w:val="28"/>
           <w:szCs w:val="28"/>
@@ -5206,25 +5172,7 @@
           <w:sz w:val="28"/>
           <w:szCs w:val="28"/>
         </w:rPr>
-        <w:t xml:space="preserve">Рисунок 4 </w:t>
-      </w:r>
-      <w:r>
-        <w:rPr>
-          <w:rFonts w:ascii="Times New Roman" w:hAnsi="Times New Roman" w:cs="Times New Roman"/>
-          <w:color w:val="000000" w:themeColor="text1"/>
-          <w:sz w:val="28"/>
-          <w:szCs w:val="28"/>
-        </w:rPr>
-        <w:t>–</w:t>
-      </w:r>
-      <w:r>
-        <w:rPr>
-          <w:rFonts w:ascii="Times New Roman" w:hAnsi="Times New Roman" w:cs="Times New Roman"/>
-          <w:color w:val="000000" w:themeColor="text1"/>
-          <w:sz w:val="28"/>
-          <w:szCs w:val="28"/>
-        </w:rPr>
-        <w:t xml:space="preserve"> Внесение элемента в очередь</w:t>
+        <w:t>Рисунок 4 – Внесение элемента в очередь</w:t>
       </w:r>
     </w:p>
     <w:p>
@@ -5246,6 +5194,7 @@
       <w:r>
         <w:rPr>
           <w:rFonts w:ascii="Times New Roman" w:hAnsi="Times New Roman" w:cs="Times New Roman"/>
+          <w:noProof/>
           <w:color w:val="000000" w:themeColor="text1"/>
           <w:sz w:val="28"/>
           <w:szCs w:val="28"/>
@@ -5286,8 +5235,6 @@
           </wp:inline>
         </w:drawing>
       </w:r>
-      <w:bookmarkStart w:id="0" w:name="_GoBack"/>
-      <w:bookmarkEnd w:id="0"/>
     </w:p>
     <w:p>
       <w:pPr>
@@ -5312,25 +5259,7 @@
           <w:sz w:val="28"/>
           <w:szCs w:val="28"/>
         </w:rPr>
-        <w:t>Рисунок</w:t>
-      </w:r>
-      <w:r>
-        <w:rPr>
-          <w:rFonts w:ascii="Times New Roman" w:hAnsi="Times New Roman" w:cs="Times New Roman"/>
-          <w:color w:val="000000" w:themeColor="text1"/>
-          <w:sz w:val="28"/>
-          <w:szCs w:val="28"/>
-        </w:rPr>
-        <w:t xml:space="preserve"> –</w:t>
-      </w:r>
-      <w:r>
-        <w:rPr>
-          <w:rFonts w:ascii="Times New Roman" w:hAnsi="Times New Roman" w:cs="Times New Roman"/>
-          <w:color w:val="000000" w:themeColor="text1"/>
-          <w:sz w:val="28"/>
-          <w:szCs w:val="28"/>
-        </w:rPr>
-        <w:t xml:space="preserve"> Удаление элемента</w:t>
+        <w:t>Рисунок – Удаление элемента</w:t>
       </w:r>
     </w:p>
     <w:p>
@@ -5352,6 +5281,7 @@
       <w:r>
         <w:rPr>
           <w:rFonts w:ascii="Times New Roman" w:hAnsi="Times New Roman" w:cs="Times New Roman"/>
+          <w:noProof/>
           <w:color w:val="000000" w:themeColor="text1"/>
           <w:sz w:val="28"/>
           <w:szCs w:val="28"/>
@@ -5416,62 +5346,7 @@
           <w:sz w:val="28"/>
           <w:szCs w:val="28"/>
         </w:rPr>
-        <w:t xml:space="preserve">Рисунок 6 </w:t>
-      </w:r>
-      <w:r>
-        <w:rPr>
-          <w:rFonts w:ascii="Times New Roman" w:hAnsi="Times New Roman" w:cs="Times New Roman"/>
-          <w:color w:val="000000" w:themeColor="text1"/>
-          <w:sz w:val="28"/>
-          <w:szCs w:val="28"/>
-        </w:rPr>
-        <w:t>–</w:t>
-      </w:r>
-      <w:r>
-        <w:rPr>
-          <w:rFonts w:ascii="Times New Roman" w:hAnsi="Times New Roman" w:cs="Times New Roman"/>
-          <w:color w:val="000000" w:themeColor="text1"/>
-          <w:sz w:val="28"/>
-          <w:szCs w:val="28"/>
-        </w:rPr>
-        <w:t xml:space="preserve"> Вывод всех элементов</w:t>
-      </w:r>
-    </w:p>
-    <w:p>
-      <w:pPr>
-        <w:pStyle w:val="a4"/>
-        <w:tabs>
-          <w:tab w:val="left" w:pos="993"/>
-        </w:tabs>
-        <w:spacing w:line="360" w:lineRule="auto"/>
-        <w:ind w:left="0" w:firstLine="709"/>
-        <w:rPr>
-          <w:rFonts w:ascii="Times New Roman" w:hAnsi="Times New Roman" w:cs="Times New Roman"/>
-          <w:b/>
-          <w:color w:val="000000" w:themeColor="text1"/>
-          <w:sz w:val="28"/>
-          <w:szCs w:val="28"/>
-        </w:rPr>
-      </w:pPr>
-      <w:r>
-        <w:rPr>
-          <w:rFonts w:ascii="Times New Roman" w:hAnsi="Times New Roman" w:cs="Times New Roman"/>
-          <w:b/>
-          <w:color w:val="000000" w:themeColor="text1"/>
-          <w:sz w:val="28"/>
-          <w:szCs w:val="28"/>
-        </w:rPr>
-        <w:t>Вывод</w:t>
-      </w:r>
-      <w:r>
-        <w:rPr>
-          <w:rFonts w:ascii="Times New Roman" w:hAnsi="Times New Roman" w:cs="Times New Roman"/>
-          <w:b/>
-          <w:color w:val="000000" w:themeColor="text1"/>
-          <w:sz w:val="28"/>
-          <w:szCs w:val="28"/>
-        </w:rPr>
-        <w:t>:</w:t>
+        <w:t>Рисунок 6 – Вывод всех элементов</w:t>
       </w:r>
     </w:p>
     <w:p>
@@ -5485,6 +5360,45 @@
         <w:jc w:val="both"/>
         <w:rPr>
           <w:rFonts w:ascii="Times New Roman" w:hAnsi="Times New Roman" w:cs="Times New Roman"/>
+          <w:b/>
+          <w:color w:val="000000" w:themeColor="text1"/>
+          <w:sz w:val="28"/>
+          <w:szCs w:val="28"/>
+        </w:rPr>
+      </w:pPr>
+      <w:bookmarkStart w:id="0" w:name="_GoBack"/>
+      <w:r>
+        <w:rPr>
+          <w:rFonts w:ascii="Times New Roman" w:hAnsi="Times New Roman" w:cs="Times New Roman"/>
+          <w:b/>
+          <w:color w:val="000000" w:themeColor="text1"/>
+          <w:sz w:val="28"/>
+          <w:szCs w:val="28"/>
+        </w:rPr>
+        <w:t>Вывод</w:t>
+      </w:r>
+      <w:r>
+        <w:rPr>
+          <w:rFonts w:ascii="Times New Roman" w:hAnsi="Times New Roman" w:cs="Times New Roman"/>
+          <w:b/>
+          <w:color w:val="000000" w:themeColor="text1"/>
+          <w:sz w:val="28"/>
+          <w:szCs w:val="28"/>
+        </w:rPr>
+        <w:t>:</w:t>
+      </w:r>
+    </w:p>
+    <w:p>
+      <w:pPr>
+        <w:pStyle w:val="a4"/>
+        <w:tabs>
+          <w:tab w:val="left" w:pos="993"/>
+        </w:tabs>
+        <w:spacing w:line="360" w:lineRule="auto"/>
+        <w:ind w:left="0" w:firstLine="709"/>
+        <w:jc w:val="both"/>
+        <w:rPr>
+          <w:rFonts w:ascii="Times New Roman" w:hAnsi="Times New Roman" w:cs="Times New Roman"/>
           <w:color w:val="000000" w:themeColor="text1"/>
           <w:sz w:val="28"/>
           <w:szCs w:val="28"/>
@@ -5551,25 +5465,7 @@
           <w:sz w:val="28"/>
           <w:szCs w:val="28"/>
         </w:rPr>
-        <w:t xml:space="preserve">, </w:t>
-      </w:r>
-      <w:r>
-        <w:rPr>
-          <w:rFonts w:ascii="Times New Roman" w:hAnsi="Times New Roman" w:cs="Times New Roman"/>
-          <w:color w:val="000000" w:themeColor="text1"/>
-          <w:sz w:val="28"/>
-          <w:szCs w:val="28"/>
-        </w:rPr>
-        <w:t>добавление и удаление элементов из массива</w:t>
-      </w:r>
-      <w:r>
-        <w:rPr>
-          <w:rFonts w:ascii="Times New Roman" w:hAnsi="Times New Roman" w:cs="Times New Roman"/>
-          <w:color w:val="000000" w:themeColor="text1"/>
-          <w:sz w:val="28"/>
-          <w:szCs w:val="28"/>
-        </w:rPr>
-        <w:t xml:space="preserve"> </w:t>
+        <w:t xml:space="preserve">, добавление и удаление элементов из массива </w:t>
       </w:r>
       <w:r>
         <w:rPr>
@@ -5618,6 +5514,7 @@
         <w:t>.</w:t>
       </w:r>
     </w:p>
+    <w:bookmarkEnd w:id="0"/>
     <w:p>
       <w:pPr>
         <w:pStyle w:val="a4"/>
@@ -5661,7 +5558,7 @@
 </file>
 
 <file path=word/numbering.xml><?xml version="1.0" encoding="utf-8"?>
-<w:numbering xmlns:wpc="http://schemas.microsoft.com/office/word/2010/wordprocessingCanvas" xmlns:cx="http://schemas.microsoft.com/office/drawing/2014/chartex" xmlns:cx1="http://schemas.microsoft.com/office/drawing/2015/9/8/chartex" xmlns:cx2="http://schemas.microsoft.com/office/drawing/2015/10/21/chartex" xmlns:cx3="http://schemas.microsoft.com/office/drawing/2016/5/9/chartex" xmlns:cx4="http://schemas.microsoft.com/office/drawing/2016/5/10/chartex" xmlns:cx5="http://schemas.microsoft.com/office/drawing/2016/5/11/chartex" xmlns:cx6="http://schemas.microsoft.com/office/drawing/2016/5/12/chartex" xmlns:cx7="http://schemas.microsoft.com/office/drawing/2016/5/13/chartex" xmlns:cx8="http://schemas.microsoft.com/office/drawing/2016/5/14/chartex" xmlns:mc="http://schemas.openxmlformats.org/markup-compatibility/2006" xmlns:aink="http://schemas.microsoft.com/office/drawing/2016/ink" xmlns:am3d="http://schemas.microsoft.com/office/drawing/2017/model3d" xmlns:o="urn:schemas-microsoft-com:office:office" xmlns:r="http://schemas.openxmlformats.org/officeDocument/2006/relationships" xmlns:m="http://schemas.openxmlformats.org/officeDocument/2006/math" xmlns:v="urn:schemas-microsoft-com:vml" xmlns:wp14="http://schemas.microsoft.com/office/word/2010/wordprocessingDrawing" xmlns:wp="http://schemas.openxmlformats.org/drawingml/2006/wordprocessingDrawing" xmlns:w10="urn:schemas-microsoft-com:office:word" xmlns:w="http://schemas.openxmlformats.org/wordprocessingml/2006/main" xmlns:w14="http://schemas.microsoft.com/office/word/2010/wordml" xmlns:w15="http://schemas.microsoft.com/office/word/2012/wordml" xmlns:w16cid="http://schemas.microsoft.com/office/word/2016/wordml/cid" xmlns:w16se="http://schemas.microsoft.com/office/word/2015/wordml/symex" xmlns:wpg="http://schemas.microsoft.com/office/word/2010/wordprocessingGroup" xmlns:wpi="http://schemas.microsoft.com/office/word/2010/wordprocessingInk" xmlns:wne="http://schemas.microsoft.com/office/word/2006/wordml" xmlns:wps="http://schemas.microsoft.com/office/word/2010/wordprocessingShape" mc:Ignorable="w14 w15 w16se w16cid wp14">
+<w:numbering xmlns:wpc="http://schemas.microsoft.com/office/word/2010/wordprocessingCanvas" xmlns:cx="http://schemas.microsoft.com/office/drawing/2014/chartex" xmlns:cx1="http://schemas.microsoft.com/office/drawing/2015/9/8/chartex" xmlns:cx2="http://schemas.microsoft.com/office/drawing/2015/10/21/chartex" xmlns:cx3="http://schemas.microsoft.com/office/drawing/2016/5/9/chartex" xmlns:cx4="http://schemas.microsoft.com/office/drawing/2016/5/10/chartex" xmlns:cx5="http://schemas.microsoft.com/office/drawing/2016/5/11/chartex" xmlns:cx6="http://schemas.microsoft.com/office/drawing/2016/5/12/chartex" xmlns:cx7="http://schemas.microsoft.com/office/drawing/2016/5/13/chartex" xmlns:cx8="http://schemas.microsoft.com/office/drawing/2016/5/14/chartex" xmlns:mc="http://schemas.openxmlformats.org/markup-compatibility/2006" xmlns:aink="http://schemas.microsoft.com/office/drawing/2016/ink" xmlns:am3d="http://schemas.microsoft.com/office/drawing/2017/model3d" xmlns:o="urn:schemas-microsoft-com:office:office" xmlns:r="http://schemas.openxmlformats.org/officeDocument/2006/relationships" xmlns:m="http://schemas.openxmlformats.org/officeDocument/2006/math" xmlns:v="urn:schemas-microsoft-com:vml" xmlns:wp14="http://schemas.microsoft.com/office/word/2010/wordprocessingDrawing" xmlns:wp="http://schemas.openxmlformats.org/drawingml/2006/wordprocessingDrawing" xmlns:w10="urn:schemas-microsoft-com:office:word" xmlns:w="http://schemas.openxmlformats.org/wordprocessingml/2006/main" xmlns:w14="http://schemas.microsoft.com/office/word/2010/wordml" xmlns:w15="http://schemas.microsoft.com/office/word/2012/wordml" xmlns:w16cex="http://schemas.microsoft.com/office/word/2018/wordml/cex" xmlns:w16cid="http://schemas.microsoft.com/office/word/2016/wordml/cid" xmlns:w16="http://schemas.microsoft.com/office/word/2018/wordml" xmlns:w16se="http://schemas.microsoft.com/office/word/2015/wordml/symex" xmlns:wpg="http://schemas.microsoft.com/office/word/2010/wordprocessingGroup" xmlns:wpi="http://schemas.microsoft.com/office/word/2010/wordprocessingInk" xmlns:wne="http://schemas.microsoft.com/office/word/2006/wordml" xmlns:wps="http://schemas.microsoft.com/office/word/2010/wordprocessingShape" mc:Ignorable="w14 w15 w16se w16cid w16 w16cex wp14">
   <w:abstractNum w:abstractNumId="0" w15:restartNumberingAfterBreak="0">
     <w:nsid w:val="138B6B33"/>
     <w:multiLevelType w:val="hybridMultilevel"/>
@@ -5758,7 +5655,7 @@
 </file>
 
 <file path=word/styles.xml><?xml version="1.0" encoding="utf-8"?>
-<w:styles xmlns:mc="http://schemas.openxmlformats.org/markup-compatibility/2006" xmlns:r="http://schemas.openxmlformats.org/officeDocument/2006/relationships" xmlns:w="http://schemas.openxmlformats.org/wordprocessingml/2006/main" xmlns:w14="http://schemas.microsoft.com/office/word/2010/wordml" xmlns:w15="http://schemas.microsoft.com/office/word/2012/wordml" xmlns:w16cid="http://schemas.microsoft.com/office/word/2016/wordml/cid" xmlns:w16se="http://schemas.microsoft.com/office/word/2015/wordml/symex" mc:Ignorable="w14 w15 w16se w16cid">
+<w:styles xmlns:mc="http://schemas.openxmlformats.org/markup-compatibility/2006" xmlns:r="http://schemas.openxmlformats.org/officeDocument/2006/relationships" xmlns:w="http://schemas.openxmlformats.org/wordprocessingml/2006/main" xmlns:w14="http://schemas.microsoft.com/office/word/2010/wordml" xmlns:w15="http://schemas.microsoft.com/office/word/2012/wordml" xmlns:w16cex="http://schemas.microsoft.com/office/word/2018/wordml/cex" xmlns:w16cid="http://schemas.microsoft.com/office/word/2016/wordml/cid" xmlns:w16="http://schemas.microsoft.com/office/word/2018/wordml" xmlns:w16se="http://schemas.microsoft.com/office/word/2015/wordml/symex" mc:Ignorable="w14 w15 w16se w16cid w16 w16cex">
   <w:docDefaults>
     <w:rPrDefault>
       <w:rPr>
@@ -5774,7 +5671,7 @@
       </w:pPr>
     </w:pPrDefault>
   </w:docDefaults>
-  <w:latentStyles w:defLockedState="0" w:defUIPriority="99" w:defSemiHidden="0" w:defUnhideWhenUsed="0" w:defQFormat="0" w:count="375">
+  <w:latentStyles w:defLockedState="0" w:defUIPriority="99" w:defSemiHidden="0" w:defUnhideWhenUsed="0" w:defQFormat="0" w:count="376">
     <w:lsdException w:name="Normal" w:uiPriority="0" w:qFormat="1"/>
     <w:lsdException w:name="heading 1" w:uiPriority="9" w:qFormat="1"/>
     <w:lsdException w:name="heading 2" w:semiHidden="1" w:uiPriority="9" w:unhideWhenUsed="1" w:qFormat="1"/>
@@ -5880,7 +5777,6 @@
     <w:lsdException w:name="HTML Sample" w:semiHidden="1" w:unhideWhenUsed="1"/>
     <w:lsdException w:name="HTML Typewriter" w:semiHidden="1" w:unhideWhenUsed="1"/>
     <w:lsdException w:name="HTML Variable" w:semiHidden="1" w:unhideWhenUsed="1"/>
-    <w:lsdException w:name="Normal Table" w:semiHidden="1" w:unhideWhenUsed="1"/>
     <w:lsdException w:name="annotation subject" w:semiHidden="1" w:unhideWhenUsed="1"/>
     <w:lsdException w:name="No List" w:semiHidden="1" w:unhideWhenUsed="1"/>
     <w:lsdException w:name="Outline List 1" w:semiHidden="1" w:unhideWhenUsed="1"/>
@@ -5927,10 +5823,8 @@
     <w:lsdException w:name="Table Subtle 2" w:semiHidden="1" w:unhideWhenUsed="1"/>
     <w:lsdException w:name="Table Web 1" w:semiHidden="1" w:unhideWhenUsed="1"/>
     <w:lsdException w:name="Table Web 2" w:semiHidden="1" w:unhideWhenUsed="1"/>
-    <w:lsdException w:name="Table Web 3" w:semiHidden="1" w:unhideWhenUsed="1"/>
     <w:lsdException w:name="Balloon Text" w:semiHidden="1" w:unhideWhenUsed="1"/>
     <w:lsdException w:name="Table Grid" w:uiPriority="39"/>
-    <w:lsdException w:name="Table Theme" w:semiHidden="1" w:unhideWhenUsed="1"/>
     <w:lsdException w:name="Placeholder Text" w:semiHidden="1"/>
     <w:lsdException w:name="No Spacing" w:uiPriority="1" w:qFormat="1"/>
     <w:lsdException w:name="Light Shading" w:uiPriority="60"/>
@@ -6150,6 +6044,7 @@
     <w:lsdException w:name="Smart Hyperlink" w:semiHidden="1" w:unhideWhenUsed="1"/>
     <w:lsdException w:name="Hashtag" w:semiHidden="1" w:unhideWhenUsed="1"/>
     <w:lsdException w:name="Unresolved Mention" w:semiHidden="1" w:unhideWhenUsed="1"/>
+    <w:lsdException w:name="Smart Link" w:semiHidden="1" w:unhideWhenUsed="1"/>
   </w:latentStyles>
   <w:style w:type="paragraph" w:default="1" w:styleId="a">
     <w:name w:val="Normal"/>
@@ -6489,7 +6384,7 @@
 </file>
 
 <file path=customXml/itemProps1.xml><?xml version="1.0" encoding="utf-8"?>
-<ds:datastoreItem xmlns:ds="http://schemas.openxmlformats.org/officeDocument/2006/customXml" ds:itemID="{9303367E-F4AD-4329-96D4-425B4D707FB3}">
+<ds:datastoreItem xmlns:ds="http://schemas.openxmlformats.org/officeDocument/2006/customXml" ds:itemID="{50493485-F7DF-4F6B-8948-CF32ABA76299}">
   <ds:schemaRefs>
     <ds:schemaRef ds:uri="http://schemas.openxmlformats.org/officeDocument/2006/bibliography"/>
   </ds:schemaRefs>
